--- a/Лор/Утопия. Итерация 5.docx
+++ b/Лор/Утопия. Итерация 5.docx
@@ -104,8 +104,6 @@
       <w:r>
         <w:t xml:space="preserve"> с задачами экономики, так как при непредвиденных ситуациях такая тенденция может убить вид. Отсюда можно сделать вывод, что государство является тем, что мы имеем не только в силу экономических причин.</w:t>
       </w:r>
-      <w:bookmarkStart w:id="0" w:name="_GoBack"/>
-      <w:bookmarkEnd w:id="0"/>
     </w:p>
     <w:p>
       <w:pPr>
@@ -602,9 +600,6 @@
     <w:p>
       <w:pPr>
         <w:pStyle w:val="a3"/>
-        <w:rPr>
-          <w:b/>
-        </w:rPr>
       </w:pPr>
       <w:r>
         <w:lastRenderedPageBreak/>
@@ -613,6 +608,101 @@
       <w:r>
         <w:t>Творцы нужны не меньше, чем инженеры, ибо первые создают «душу», вторые «тело». Без творчества человек станет или машиной, исполняющей заранее созданные алгоритмы, или животным, живущим лишь инстинктами. Оба варианта приведут к вымиранию человека таким, каким мы его знаем.</w:t>
       </w:r>
+    </w:p>
+    <w:p>
+      <w:pPr>
+        <w:rPr>
+          <w:rFonts w:ascii="Times New Roman" w:hAnsi="Times New Roman" w:cs="Times New Roman"/>
+          <w:sz w:val="28"/>
+          <w:szCs w:val="28"/>
+        </w:rPr>
+      </w:pPr>
+      <w:r>
+        <w:br w:type="page"/>
+      </w:r>
+    </w:p>
+    <w:p>
+      <w:pPr>
+        <w:pStyle w:val="a5"/>
+      </w:pPr>
+      <w:r>
+        <w:lastRenderedPageBreak/>
+        <w:t>Социальная сфера/гражданское право</w:t>
+      </w:r>
+    </w:p>
+    <w:p>
+      <w:pPr>
+        <w:pStyle w:val="a3"/>
+      </w:pPr>
+      <w:r>
+        <w:t>1 - текущая ситуация</w:t>
+      </w:r>
+    </w:p>
+    <w:p>
+      <w:pPr>
+        <w:pStyle w:val="a3"/>
+      </w:pPr>
+      <w:r>
+        <w:t>2</w:t>
+      </w:r>
+      <w:r>
+        <w:t>- системные сбои и торможение прогресса</w:t>
+      </w:r>
+    </w:p>
+    <w:p>
+      <w:pPr>
+        <w:pStyle w:val="a3"/>
+      </w:pPr>
+      <w:r>
+        <w:t>3- предложения</w:t>
+      </w:r>
+    </w:p>
+    <w:p>
+      <w:pPr>
+        <w:pStyle w:val="a3"/>
+      </w:pPr>
+      <w:r>
+        <w:tab/>
+        <w:t>А - авторское право</w:t>
+      </w:r>
+    </w:p>
+    <w:p>
+      <w:pPr>
+        <w:pStyle w:val="a3"/>
+      </w:pPr>
+      <w:r>
+        <w:tab/>
+        <w:t>Б – самозащита и частная жизнь</w:t>
+      </w:r>
+      <w:bookmarkStart w:id="0" w:name="_GoBack"/>
+      <w:bookmarkEnd w:id="0"/>
+    </w:p>
+    <w:p>
+      <w:pPr>
+        <w:pStyle w:val="a3"/>
+      </w:pPr>
+      <w:r>
+        <w:tab/>
+      </w:r>
+      <w:proofErr w:type="gramStart"/>
+      <w:r>
+        <w:t>В - оружейная политика</w:t>
+      </w:r>
+      <w:proofErr w:type="gramEnd"/>
+    </w:p>
+    <w:p>
+      <w:pPr>
+        <w:pStyle w:val="a3"/>
+        <w:ind w:left="-1"/>
+      </w:pPr>
+      <w:r>
+        <w:t>Г -</w:t>
+      </w:r>
+    </w:p>
+    <w:p>
+      <w:pPr>
+        <w:pStyle w:val="a3"/>
+      </w:pPr>
     </w:p>
     <w:sectPr>
       <w:pgSz w:w="11906" w:h="16838"/>

--- a/Лор/Утопия. Итерация 5.docx
+++ b/Лор/Утопия. Итерация 5.docx
@@ -643,10 +643,7 @@
         <w:pStyle w:val="a3"/>
       </w:pPr>
       <w:r>
-        <w:t>2</w:t>
-      </w:r>
-      <w:r>
-        <w:t>- системные сбои и торможение прогресса</w:t>
+        <w:t>2- системные сбои и торможение прогресса</w:t>
       </w:r>
     </w:p>
     <w:p>
@@ -673,6 +670,76 @@
       <w:r>
         <w:tab/>
         <w:t>Б – самозащита и частная жизнь</w:t>
+      </w:r>
+    </w:p>
+    <w:p>
+      <w:pPr>
+        <w:pStyle w:val="a3"/>
+      </w:pPr>
+      <w:r>
+        <w:tab/>
+      </w:r>
+      <w:proofErr w:type="gramStart"/>
+      <w:r>
+        <w:t>В - оружейная политика</w:t>
+      </w:r>
+      <w:proofErr w:type="gramEnd"/>
+    </w:p>
+    <w:p>
+      <w:pPr>
+        <w:pStyle w:val="a3"/>
+        <w:ind w:left="-1"/>
+      </w:pPr>
+      <w:r>
+        <w:t>Г -</w:t>
+      </w:r>
+    </w:p>
+    <w:p>
+      <w:pPr>
+        <w:rPr>
+          <w:rFonts w:ascii="Times New Roman" w:hAnsi="Times New Roman" w:cs="Times New Roman"/>
+          <w:sz w:val="28"/>
+          <w:szCs w:val="28"/>
+        </w:rPr>
+      </w:pPr>
+      <w:r>
+        <w:br w:type="page"/>
+      </w:r>
+    </w:p>
+    <w:p>
+      <w:pPr>
+        <w:pStyle w:val="a3"/>
+      </w:pPr>
+      <w:r>
+        <w:lastRenderedPageBreak/>
+        <w:t xml:space="preserve">Главной проблем современного авторского права является то, что оно устарело морально, ибо создавалось в нынешнем виде в индустриальную эпоху для решения проблем той эпохи. На тот момент времени такими проблемами были защита автора от кражи идей, то есть присвоения авторства другими лицами, и защита прибыли автора или </w:t>
+      </w:r>
+      <w:proofErr w:type="spellStart"/>
+      <w:r>
+        <w:t>праводержателя</w:t>
+      </w:r>
+      <w:proofErr w:type="spellEnd"/>
+      <w:r>
+        <w:t>, то есть запрет выпуска подделок. Для материального производства такие системы права имеют смысл и эффективны, так как каждая проданная подделка означает, что автор/</w:t>
+      </w:r>
+      <w:proofErr w:type="spellStart"/>
+      <w:r>
+        <w:t>праводержатель</w:t>
+      </w:r>
+      <w:proofErr w:type="spellEnd"/>
+      <w:r>
+        <w:t xml:space="preserve"> не продал товар, тем самым понес ущерб.</w:t>
+      </w:r>
+      <w:r>
+        <w:t xml:space="preserve"> Но при этом, эти права либо могут быть вечными, либо на очень большие сроки, </w:t>
+      </w:r>
+      <w:proofErr w:type="gramStart"/>
+      <w:r>
+        <w:t>гораздо большие</w:t>
+      </w:r>
+      <w:proofErr w:type="gramEnd"/>
+      <w:r>
+        <w:t>, чем требуется для решения задачи защиты прибыли.</w:t>
       </w:r>
       <w:bookmarkStart w:id="0" w:name="_GoBack"/>
       <w:bookmarkEnd w:id="0"/>
@@ -682,27 +749,25 @@
         <w:pStyle w:val="a3"/>
       </w:pPr>
       <w:r>
-        <w:tab/>
-      </w:r>
-      <w:proofErr w:type="gramStart"/>
-      <w:r>
-        <w:t>В - оружейная политика</w:t>
-      </w:r>
-      <w:proofErr w:type="gramEnd"/>
-    </w:p>
-    <w:p>
-      <w:pPr>
-        <w:pStyle w:val="a3"/>
-        <w:ind w:left="-1"/>
-      </w:pPr>
-      <w:r>
-        <w:t>Г -</w:t>
-      </w:r>
-    </w:p>
-    <w:p>
-      <w:pPr>
-        <w:pStyle w:val="a3"/>
-      </w:pPr>
+        <w:rPr>
+          <w:strike/>
+        </w:rPr>
+        <w:t>Но в условиях экономики услуг и информационной эры такие системы мало того, что не имеют экономического смысла, так ещё и тормозят социальный и технический прогресс, при том, что автор/</w:t>
+      </w:r>
+      <w:proofErr w:type="spellStart"/>
+      <w:r>
+        <w:rPr>
+          <w:strike/>
+        </w:rPr>
+        <w:t>праводержатель</w:t>
+      </w:r>
+      <w:proofErr w:type="spellEnd"/>
+      <w:r>
+        <w:rPr>
+          <w:strike/>
+        </w:rPr>
+        <w:t xml:space="preserve"> не получает от этого выгоды совсем.</w:t>
+      </w:r>
     </w:p>
     <w:sectPr>
       <w:pgSz w:w="11906" w:h="16838"/>

--- a/Лор/Утопия. Итерация 5.docx
+++ b/Лор/Утопия. Итерация 5.docx
@@ -501,6 +501,9 @@
     <w:p>
       <w:pPr>
         <w:pStyle w:val="a3"/>
+        <w:rPr>
+          <w:lang w:val="en-US"/>
+        </w:rPr>
       </w:pPr>
       <w:r>
         <w:tab/>
@@ -511,15 +514,58 @@
       <w:pPr>
         <w:pStyle w:val="a3"/>
         <w:rPr>
-          <w:rFonts w:eastAsia="Times New Roman"/>
-          <w:b/>
-          <w:bCs/>
-          <w:color w:val="000000" w:themeColor="text1"/>
-          <w:sz w:val="29"/>
-          <w:szCs w:val="29"/>
-          <w:lang w:eastAsia="ru-RU"/>
+          <w:lang w:val="en-US"/>
         </w:rPr>
       </w:pPr>
+    </w:p>
+    <w:p>
+      <w:pPr>
+        <w:pStyle w:val="a3"/>
+        <w:rPr>
+          <w:lang w:val="en-US"/>
+        </w:rPr>
+      </w:pPr>
+    </w:p>
+    <w:p>
+      <w:pPr>
+        <w:pStyle w:val="a3"/>
+        <w:rPr>
+          <w:lang w:val="en-US"/>
+        </w:rPr>
+      </w:pPr>
+    </w:p>
+    <w:p>
+      <w:pPr>
+        <w:pStyle w:val="a3"/>
+        <w:rPr>
+          <w:lang w:val="en-US"/>
+        </w:rPr>
+      </w:pPr>
+    </w:p>
+    <w:p>
+      <w:pPr>
+        <w:pStyle w:val="a3"/>
+      </w:pPr>
+      <w:r>
+        <w:t xml:space="preserve">Плановая </w:t>
+      </w:r>
+      <w:r>
+        <w:t>э</w:t>
+      </w:r>
+      <w:r>
+        <w:t>коно</w:t>
+      </w:r>
+      <w:r>
+        <w:t xml:space="preserve">мика гибкого, краткосрочного плана, малый, возможно, средний бизнес в виде коллективной </w:t>
+      </w:r>
+      <w:proofErr w:type="gramStart"/>
+      <w:r>
+        <w:t>собственности</w:t>
+      </w:r>
+      <w:proofErr w:type="gramEnd"/>
+      <w:r>
+        <w:t xml:space="preserve"> на создание которого выделяется беспроцентный (или процент на уровне инфляции) кредит.</w:t>
+      </w:r>
       <w:r>
         <w:br w:type="page"/>
       </w:r>
@@ -741,12 +787,13 @@
       <w:r>
         <w:t>, чем требуется для решения задачи защиты прибыли.</w:t>
       </w:r>
-      <w:bookmarkStart w:id="0" w:name="_GoBack"/>
-      <w:bookmarkEnd w:id="0"/>
-    </w:p>
-    <w:p>
-      <w:pPr>
-        <w:pStyle w:val="a3"/>
+    </w:p>
+    <w:p>
+      <w:pPr>
+        <w:pStyle w:val="a3"/>
+        <w:rPr>
+          <w:strike/>
+        </w:rPr>
       </w:pPr>
       <w:r>
         <w:rPr>
@@ -768,6 +815,106 @@
         </w:rPr>
         <w:t xml:space="preserve"> не получает от этого выгоды совсем.</w:t>
       </w:r>
+    </w:p>
+    <w:p>
+      <w:pPr>
+        <w:pStyle w:val="a3"/>
+        <w:rPr>
+          <w:strike/>
+        </w:rPr>
+      </w:pPr>
+    </w:p>
+    <w:p>
+      <w:pPr>
+        <w:pStyle w:val="a3"/>
+        <w:rPr>
+          <w:strike/>
+          <w:lang w:val="en-US"/>
+        </w:rPr>
+      </w:pPr>
+    </w:p>
+    <w:p>
+      <w:pPr>
+        <w:pStyle w:val="a3"/>
+      </w:pPr>
+      <w:r>
+        <w:t>Год</w:t>
+      </w:r>
+      <w:r>
+        <w:t xml:space="preserve"> защиты от копирования для книг, кино, музык</w:t>
+      </w:r>
+      <w:proofErr w:type="gramStart"/>
+      <w:r>
+        <w:t>и(</w:t>
+      </w:r>
+      <w:proofErr w:type="gramEnd"/>
+      <w:r>
+        <w:t>срок окупаемости)</w:t>
+      </w:r>
+    </w:p>
+    <w:p>
+      <w:pPr>
+        <w:pStyle w:val="a3"/>
+      </w:pPr>
+      <w:r>
+        <w:t>Для прогр</w:t>
+      </w:r>
+      <w:r>
+        <w:t>аммных и программно-аппаратных комплектов – срок предоставления качественных обновлений, до окончания поддержки</w:t>
+      </w:r>
+    </w:p>
+    <w:p>
+      <w:pPr>
+        <w:pStyle w:val="a3"/>
+      </w:pPr>
+      <w:r>
+        <w:t>Для аппаратных продуктов до окончания производства продукта изначальным поставщиком</w:t>
+      </w:r>
+      <w:bookmarkStart w:id="0" w:name="_GoBack"/>
+      <w:bookmarkEnd w:id="0"/>
+      <w:r>
+        <w:t>.</w:t>
+      </w:r>
+    </w:p>
+    <w:p>
+      <w:pPr>
+        <w:pStyle w:val="a3"/>
+        <w:rPr>
+          <w:strike/>
+        </w:rPr>
+      </w:pPr>
+    </w:p>
+    <w:p>
+      <w:pPr>
+        <w:pStyle w:val="a3"/>
+        <w:rPr>
+          <w:strike/>
+        </w:rPr>
+      </w:pPr>
+    </w:p>
+    <w:p>
+      <w:pPr>
+        <w:pStyle w:val="a3"/>
+        <w:rPr>
+          <w:strike/>
+        </w:rPr>
+      </w:pPr>
+    </w:p>
+    <w:p>
+      <w:pPr>
+        <w:pStyle w:val="a3"/>
+      </w:pPr>
+      <w:r>
+        <w:t xml:space="preserve">Ты </w:t>
+      </w:r>
+      <w:r>
+        <w:t>не имеешь права посягать на свободу, здоровье и имущество невиновных людей, в противном случае сам лишаешься всех прав.</w:t>
+      </w:r>
+    </w:p>
+    <w:p>
+      <w:pPr>
+        <w:pStyle w:val="a3"/>
+      </w:pPr>
     </w:p>
     <w:sectPr>
       <w:pgSz w:w="11906" w:h="16838"/>
@@ -1939,4 +2086,16 @@
   <a:objectDefaults/>
   <a:extraClrSchemeLst/>
 </a:theme>
+</file>
+
+<file path=customXml/item1.xml><?xml version="1.0" encoding="utf-8"?>
+<b:Sources xmlns:b="http://schemas.openxmlformats.org/officeDocument/2006/bibliography" xmlns="http://schemas.openxmlformats.org/officeDocument/2006/bibliography" SelectedStyle="\APA.XSL" StyleName="APA"/>
+</file>
+
+<file path=customXml/itemProps1.xml><?xml version="1.0" encoding="utf-8"?>
+<ds:datastoreItem xmlns:ds="http://schemas.openxmlformats.org/officeDocument/2006/customXml" ds:itemID="{FD07D42B-13AA-47F5-AA76-2A5C6541022D}">
+  <ds:schemaRefs>
+    <ds:schemaRef ds:uri="http://schemas.openxmlformats.org/officeDocument/2006/bibliography"/>
+  </ds:schemaRefs>
+</ds:datastoreItem>
 </file>